--- a/figure scripts/stress_growth_figures.docx
+++ b/figure scripts/stress_growth_figures.docx
@@ -30,7 +30,7 @@
         <w:t xml:space="preserve">Mertens</w:t>
       </w:r>
     </w:p>
-    <w:bookmarkStart w:id="38" w:name="main-figures"/>
+    <w:bookmarkStart w:id="32" w:name="main-figures"/>
     <w:p>
       <w:pPr>
         <w:pStyle w:val="Heading2"/>
@@ -239,7 +239,7 @@
       <w:r>
         <w:drawing>
           <wp:inline>
-            <wp:extent cx="5334000" cy="4000500"/>
+            <wp:extent cx="5334000" cy="3368842"/>
             <wp:effectExtent b="0" l="0" r="0" t="0"/>
             <wp:docPr descr="" title="" id="30" name="Picture"/>
             <a:graphic>
@@ -260,7 +260,7 @@
                   <pic:spPr bwMode="auto">
                     <a:xfrm>
                       <a:off x="0" y="0"/>
-                      <a:ext cx="5334000" cy="4000500"/>
+                      <a:ext cx="5334000" cy="3368842"/>
                     </a:xfrm>
                     <a:prstGeom prst="rect">
                       <a:avLst/>
@@ -284,22 +284,119 @@
         <w:pStyle w:val="BodyText"/>
       </w:pPr>
       <w:r>
+        <w:rPr>
+          <w:bCs/>
+          <w:b/>
+        </w:rPr>
+        <w:t xml:space="preserve">Figure 4: Heatmap of associations between hypothalamic-pituitary-adrenal axis and sympathetic adrenomedullary axis stress measures and child growth outcomes at year 2</w:t>
+      </w:r>
+    </w:p>
+    <w:p>
+      <w:pPr>
+        <w:pStyle w:val="BodyText"/>
+      </w:pPr>
+      <w:r>
+        <w:t xml:space="preserve">The heatmap shows the adjusted associations between each stress measure and child growth outcome taken at year 2. Printed in each cell is the GAM-estimated adjusted mean difference in child growth outcome at the 75th and 25th percentile of each exposure distribution, with the cells colored by the magnitude and direction of the estimated P-values. Estimates are annotated with an asterisk (*) if still significant after FDR correction for multiple comparisons. LAZ: Length-for-age Z-score; WAZ: Weight-for-age Z-score; HCAZ: Head circumference-for-age Z-score; WLZ: Weight-for-length Z-score; sAA: salivary alpha-amylase.</w:t>
+      </w:r>
+    </w:p>
+    <w:bookmarkEnd w:id="32"/>
+    <w:bookmarkStart w:id="54" w:name="supplimentary-figures"/>
+    <w:p>
+      <w:pPr>
+        <w:pStyle w:val="Heading2"/>
+      </w:pPr>
+      <w:r>
+        <w:t xml:space="preserve">Supplimentary figures</w:t>
+      </w:r>
+    </w:p>
+    <w:p>
+      <w:pPr>
+        <w:pStyle w:val="FirstParagraph"/>
+      </w:pPr>
+      <w:r>
         <w:drawing>
           <wp:inline>
-            <wp:extent cx="5334000" cy="3556000"/>
+            <wp:extent cx="5334000" cy="5334000"/>
             <wp:effectExtent b="0" l="0" r="0" t="0"/>
-            <wp:docPr descr="" title="" id="33" name="Picture"/>
+            <wp:docPr descr="" title="" id="34" name="Picture"/>
             <a:graphic>
               <a:graphicData uri="http://schemas.openxmlformats.org/drawingml/2006/picture">
                 <pic:pic>
                   <pic:nvPicPr>
-                    <pic:cNvPr descr="stress_growth_figures_files/figure-docx/unnamed-chunk-5-1.png" id="34" name="Picture"/>
+                    <pic:cNvPr descr="stress_growth_figures_files/figure-docx/unnamed-chunk-5-1.png" id="35" name="Picture"/>
                     <pic:cNvPicPr>
                       <a:picLocks noChangeArrowheads="1" noChangeAspect="1"/>
                     </pic:cNvPicPr>
                   </pic:nvPicPr>
                   <pic:blipFill>
-                    <a:blip r:embed="rId32"/>
+                    <a:blip r:embed="rId33"/>
+                    <a:stretch>
+                      <a:fillRect/>
+                    </a:stretch>
+                  </pic:blipFill>
+                  <pic:spPr bwMode="auto">
+                    <a:xfrm>
+                      <a:off x="0" y="0"/>
+                      <a:ext cx="5334000" cy="5334000"/>
+                    </a:xfrm>
+                    <a:prstGeom prst="rect">
+                      <a:avLst/>
+                    </a:prstGeom>
+                    <a:noFill/>
+                    <a:ln w="9525">
+                      <a:noFill/>
+                      <a:headEnd/>
+                      <a:tailEnd/>
+                    </a:ln>
+                  </pic:spPr>
+                </pic:pic>
+              </a:graphicData>
+            </a:graphic>
+          </wp:inline>
+        </w:drawing>
+      </w:r>
+    </w:p>
+    <w:p>
+      <w:pPr>
+        <w:pStyle w:val="BodyText"/>
+      </w:pPr>
+      <w:r>
+        <w:rPr>
+          <w:bCs/>
+          <w:b/>
+        </w:rPr>
+        <w:t xml:space="preserve">Figure SX: Heatmap of associations between oxidative stress measures and child growth outcomes estimated without adjusting for prior growth measures</w:t>
+      </w:r>
+    </w:p>
+    <w:p>
+      <w:pPr>
+        <w:pStyle w:val="BodyText"/>
+      </w:pPr>
+      <w:r>
+        <w:t xml:space="preserve">The heatmap shows the associations between each urinary isoprostane measure of oxidative stress and child growth outcomes at and between year 1 and year 2 when estimated without adjusting for prior child growth. Printed in each cell is the GAM-estimated adjusted mean difference in child growth outcome at the 75th and 25th percentile of each exposure distribution, with the cells colored by the magnitude and direction of the estimated P-values. Estimates are annotated with an asterisk (*) if still significant after FDR correction for multiple comparisons.</w:t>
+      </w:r>
+    </w:p>
+    <w:p>
+      <w:pPr>
+        <w:pStyle w:val="BodyText"/>
+      </w:pPr>
+      <w:r>
+        <w:drawing>
+          <wp:inline>
+            <wp:extent cx="5334000" cy="3556000"/>
+            <wp:effectExtent b="0" l="0" r="0" t="0"/>
+            <wp:docPr descr="" title="" id="37" name="Picture"/>
+            <a:graphic>
+              <a:graphicData uri="http://schemas.openxmlformats.org/drawingml/2006/picture">
+                <pic:pic>
+                  <pic:nvPicPr>
+                    <pic:cNvPr descr="stress_growth_figures_files/figure-docx/unnamed-chunk-6-1.png" id="38" name="Picture"/>
+                    <pic:cNvPicPr>
+                      <a:picLocks noChangeArrowheads="1" noChangeAspect="1"/>
+                    </pic:cNvPicPr>
+                  </pic:nvPicPr>
+                  <pic:blipFill>
+                    <a:blip r:embed="rId36"/>
                     <a:stretch>
                       <a:fillRect/>
                     </a:stretch>
@@ -331,22 +428,42 @@
         <w:pStyle w:val="BodyText"/>
       </w:pPr>
       <w:r>
+        <w:rPr>
+          <w:bCs/>
+          <w:b/>
+        </w:rPr>
+        <w:t xml:space="preserve">Figure SX: Heatmap of associations between hypothalamic-pituitary-adrenal axis and sympathetic adrenomedullary axis stress and child growth outcomes estimated without adjusting for prior growth measures</w:t>
+      </w:r>
+    </w:p>
+    <w:p>
+      <w:pPr>
+        <w:pStyle w:val="BodyText"/>
+      </w:pPr>
+      <w:r>
+        <w:t xml:space="preserve">The heatmap shows the adjusted associations between each stress measure and child growth outcome taken at year 2 when estimated without adjusting for prior child growth. Printed in each cell is the GAM-estimated adjusted mean difference in child growth outcome at the 75th and 25th percentile of each exposure distribution, with the cells colored by the magnitude and direction of the estimated P-values. Estimates are annotated with an asterisk (*) if still significant after FDR correction for multiple comparisons.</w:t>
+      </w:r>
+    </w:p>
+    <w:p>
+      <w:pPr>
+        <w:pStyle w:val="BodyText"/>
+      </w:pPr>
+      <w:r>
         <w:drawing>
           <wp:inline>
-            <wp:extent cx="5334000" cy="3333750"/>
+            <wp:extent cx="5334000" cy="3556000"/>
             <wp:effectExtent b="0" l="0" r="0" t="0"/>
-            <wp:docPr descr="" title="" id="36" name="Picture"/>
+            <wp:docPr descr="" title="" id="40" name="Picture"/>
             <a:graphic>
               <a:graphicData uri="http://schemas.openxmlformats.org/drawingml/2006/picture">
                 <pic:pic>
                   <pic:nvPicPr>
-                    <pic:cNvPr descr="stress_growth_figures_files/figure-docx/unnamed-chunk-6-1.png" id="37" name="Picture"/>
+                    <pic:cNvPr descr="stress_growth_figures_files/figure-docx/unnamed-chunk-7-1.png" id="41" name="Picture"/>
                     <pic:cNvPicPr>
                       <a:picLocks noChangeArrowheads="1" noChangeAspect="1"/>
                     </pic:cNvPicPr>
                   </pic:nvPicPr>
                   <pic:blipFill>
-                    <a:blip r:embed="rId35"/>
+                    <a:blip r:embed="rId39"/>
                     <a:stretch>
                       <a:fillRect/>
                     </a:stretch>
@@ -354,7 +471,7 @@
                   <pic:spPr bwMode="auto">
                     <a:xfrm>
                       <a:off x="0" y="0"/>
-                      <a:ext cx="5334000" cy="3333750"/>
+                      <a:ext cx="5334000" cy="3556000"/>
                     </a:xfrm>
                     <a:prstGeom prst="rect">
                       <a:avLst/>
@@ -382,48 +499,38 @@
           <w:bCs/>
           <w:b/>
         </w:rPr>
-        <w:t xml:space="preserve">Figure 4: Heatmap of associations between hypothalamic-pituitary-adrenal axis and sympathetic adrenomedullary axis stress measures and child growth outcomes at year 2</w:t>
-      </w:r>
-    </w:p>
-    <w:p>
-      <w:pPr>
-        <w:pStyle w:val="BodyText"/>
-      </w:pPr>
-      <w:r>
-        <w:t xml:space="preserve">The heatmap shows the adjusted associations between each stress measure and child growth outcome taken at year 2. Printed in each cell is the GAM-estimated adjusted mean difference in child growth outcome at the 75th and 25th percentile of each exposure distribution, with the cells colored by the magnitude and direction of the estimated P-values. Estimates are annotated with an asterisk (*) if still significant after FDR correction for multiple comparisons. LAZ: Length-for-age Z-score; WAZ: Weight-for-age Z-score; HCAZ: Head circumference-for-age Z-score; WLZ: Weight-for-length Z-score; sAA: salivary alpha-amylase.</w:t>
-      </w:r>
-    </w:p>
-    <w:bookmarkEnd w:id="38"/>
-    <w:bookmarkStart w:id="60" w:name="supplimentary-figures"/>
-    <w:p>
-      <w:pPr>
-        <w:pStyle w:val="Heading2"/>
-      </w:pPr>
-      <w:r>
-        <w:t xml:space="preserve">Supplimentary figures</w:t>
-      </w:r>
-    </w:p>
-    <w:p>
-      <w:pPr>
-        <w:pStyle w:val="FirstParagraph"/>
+        <w:t xml:space="preserve">Figure SX: Heatmap of associations between prior and concurrent child growth and oxidative stress measures as outcomes</w:t>
+      </w:r>
+    </w:p>
+    <w:p>
+      <w:pPr>
+        <w:pStyle w:val="BodyText"/>
+      </w:pPr>
+      <w:r>
+        <w:t xml:space="preserve">The heatmap shows the associations between prior growth measures as exposures and urinary isoprostane measure of oxidative stress at year 1 as outcomes. Printed in each cell is the GAM-estimated adjusted mean difference in child growth outcome at the 75th and 25th percentile of each exposure distribution, with the cells colored by the magnitude and direction of the estimated P-values. Estimates are annotated with an asterisk (*) if still significant after FDR correction for multiple comparisons.</w:t>
+      </w:r>
+    </w:p>
+    <w:p>
+      <w:pPr>
+        <w:pStyle w:val="BodyText"/>
       </w:pPr>
       <w:r>
         <w:drawing>
           <wp:inline>
             <wp:extent cx="5334000" cy="5334000"/>
             <wp:effectExtent b="0" l="0" r="0" t="0"/>
-            <wp:docPr descr="" title="" id="40" name="Picture"/>
+            <wp:docPr descr="" title="" id="43" name="Picture"/>
             <a:graphic>
               <a:graphicData uri="http://schemas.openxmlformats.org/drawingml/2006/picture">
                 <pic:pic>
                   <pic:nvPicPr>
-                    <pic:cNvPr descr="stress_growth_figures_files/figure-docx/unnamed-chunk-7-1.png" id="41" name="Picture"/>
+                    <pic:cNvPr descr="stress_growth_figures_files/figure-docx/unnamed-chunk-8-1.png" id="44" name="Picture"/>
                     <pic:cNvPicPr>
                       <a:picLocks noChangeArrowheads="1" noChangeAspect="1"/>
                     </pic:cNvPicPr>
                   </pic:nvPicPr>
                   <pic:blipFill>
-                    <a:blip r:embed="rId39"/>
+                    <a:blip r:embed="rId42"/>
                     <a:stretch>
                       <a:fillRect/>
                     </a:stretch>
@@ -459,15 +566,15 @@
           <w:bCs/>
           <w:b/>
         </w:rPr>
-        <w:t xml:space="preserve">Figure SX: Heatmap of associations between oxidative stress measures and child growth outcomes estimated without adjusting for prior growth measures</w:t>
-      </w:r>
-    </w:p>
-    <w:p>
-      <w:pPr>
-        <w:pStyle w:val="BodyText"/>
-      </w:pPr>
-      <w:r>
-        <w:t xml:space="preserve">The heatmap shows the associations between each urinary isoprostane measure of oxidative stress and child growth outcomes at and between year 1 and year 2 when estimated without adjusting for prior child growth. Printed in each cell is the GAM-estimated adjusted mean difference in child growth outcome at the 75th and 25th percentile of each exposure distribution, with the cells colored by the magnitude and direction of the estimated P-values. Estimates are annotated with an asterisk (*) if still significant after FDR correction for multiple comparisons.</w:t>
+        <w:t xml:space="preserve">Figure SX: Heatmap of associations between prior and concurrent child growth and HPA and SAM axis stress measures as outcomes</w:t>
+      </w:r>
+    </w:p>
+    <w:p>
+      <w:pPr>
+        <w:pStyle w:val="BodyText"/>
+      </w:pPr>
+      <w:r>
+        <w:t xml:space="preserve">The heatmap shows the associations between prior growth measures as exposures and year 2 measures of child stress as outcomes. Printed in each cell is the GAM-estimated adjusted mean difference in child growth outcome at the 75th and 25th percentile of each exposure distribution, with the cells colored by the magnitude and direction of the estimated P-values. Estimates are annotated with an asterisk (*) if still significant after FDR correction for multiple comparisons.</w:t>
       </w:r>
     </w:p>
     <w:p>
@@ -477,20 +584,87 @@
       <w:r>
         <w:drawing>
           <wp:inline>
-            <wp:extent cx="5334000" cy="3556000"/>
+            <wp:extent cx="5334000" cy="5334000"/>
             <wp:effectExtent b="0" l="0" r="0" t="0"/>
-            <wp:docPr descr="" title="" id="43" name="Picture"/>
+            <wp:docPr descr="" title="" id="46" name="Picture"/>
             <a:graphic>
               <a:graphicData uri="http://schemas.openxmlformats.org/drawingml/2006/picture">
                 <pic:pic>
                   <pic:nvPicPr>
-                    <pic:cNvPr descr="stress_growth_figures_files/figure-docx/unnamed-chunk-8-1.png" id="44" name="Picture"/>
+                    <pic:cNvPr descr="stress_growth_figures_files/figure-docx/unnamed-chunk-9-1.png" id="47" name="Picture"/>
                     <pic:cNvPicPr>
                       <a:picLocks noChangeArrowheads="1" noChangeAspect="1"/>
                     </pic:cNvPicPr>
                   </pic:nvPicPr>
                   <pic:blipFill>
-                    <a:blip r:embed="rId42"/>
+                    <a:blip r:embed="rId45"/>
+                    <a:stretch>
+                      <a:fillRect/>
+                    </a:stretch>
+                  </pic:blipFill>
+                  <pic:spPr bwMode="auto">
+                    <a:xfrm>
+                      <a:off x="0" y="0"/>
+                      <a:ext cx="5334000" cy="5334000"/>
+                    </a:xfrm>
+                    <a:prstGeom prst="rect">
+                      <a:avLst/>
+                    </a:prstGeom>
+                    <a:noFill/>
+                    <a:ln w="9525">
+                      <a:noFill/>
+                      <a:headEnd/>
+                      <a:tailEnd/>
+                    </a:ln>
+                  </pic:spPr>
+                </pic:pic>
+              </a:graphicData>
+            </a:graphic>
+          </wp:inline>
+        </w:drawing>
+      </w:r>
+    </w:p>
+    <w:p>
+      <w:pPr>
+        <w:pStyle w:val="BodyText"/>
+      </w:pPr>
+      <w:r>
+        <w:rPr>
+          <w:bCs/>
+          <w:b/>
+        </w:rPr>
+        <w:t xml:space="preserve">Figure SX: Heatmap of unadjusted associations between oxidative stress measures and child growth outcomes</w:t>
+      </w:r>
+    </w:p>
+    <w:p>
+      <w:pPr>
+        <w:pStyle w:val="BodyText"/>
+      </w:pPr>
+      <w:r>
+        <w:t xml:space="preserve">The heatmap shows the unadjusted associations between each stress measure and child growth outcome taken at year 2. Printed in each cell is the GAM-estimated adjusted mean difference in child growth outcome at the 75th and 25th percentile of each exposure distribution, with the cells colored by the magnitude and direction of the estimated P-values. Estimates are annotated with an asterisk (*) if still significant after FDR correction for multiple comparisons.</w:t>
+      </w:r>
+    </w:p>
+    <w:p>
+      <w:pPr>
+        <w:pStyle w:val="BodyText"/>
+      </w:pPr>
+      <w:r>
+        <w:drawing>
+          <wp:inline>
+            <wp:extent cx="5334000" cy="3556000"/>
+            <wp:effectExtent b="0" l="0" r="0" t="0"/>
+            <wp:docPr descr="" title="" id="49" name="Picture"/>
+            <a:graphic>
+              <a:graphicData uri="http://schemas.openxmlformats.org/drawingml/2006/picture">
+                <pic:pic>
+                  <pic:nvPicPr>
+                    <pic:cNvPr descr="stress_growth_figures_files/figure-docx/unnamed-chunk-10-1.png" id="50" name="Picture"/>
+                    <pic:cNvPicPr>
+                      <a:picLocks noChangeArrowheads="1" noChangeAspect="1"/>
+                    </pic:cNvPicPr>
+                  </pic:nvPicPr>
+                  <pic:blipFill>
+                    <a:blip r:embed="rId48"/>
                     <a:stretch>
                       <a:fillRect/>
                     </a:stretch>
@@ -526,15 +700,15 @@
           <w:bCs/>
           <w:b/>
         </w:rPr>
-        <w:t xml:space="preserve">Figure SX: Heatmap of associations between hypothalamic-pituitary-adrenal axis and sympathetic adrenomedullary axis stress and child growth outcomes estimated without adjusting for prior growth measures</w:t>
-      </w:r>
-    </w:p>
-    <w:p>
-      <w:pPr>
-        <w:pStyle w:val="BodyText"/>
-      </w:pPr>
-      <w:r>
-        <w:t xml:space="preserve">The heatmap shows the adjusted associations between each stress measure and child growth outcome taken at year 2 when estimated without adjusting for prior child growth. Printed in each cell is the GAM-estimated adjusted mean difference in child growth outcome at the 75th and 25th percentile of each exposure distribution, with the cells colored by the magnitude and direction of the estimated P-values. Estimates are annotated with an asterisk (*) if still significant after FDR correction for multiple comparisons.</w:t>
+        <w:t xml:space="preserve">Figure SX: Heatmap of unadjusted associations between HPA and SAM axis stress measures and child growth outcomes</w:t>
+      </w:r>
+    </w:p>
+    <w:p>
+      <w:pPr>
+        <w:pStyle w:val="BodyText"/>
+      </w:pPr>
+      <w:r>
+        <w:t xml:space="preserve">The heatmap shows the unadjusted associations between each stress measure and child growth outcome taken at year 2. Printed in each cell is the GAM-estimated adjusted mean difference in child growth outcome at the 75th and 25th percentile of each exposure distribution, with the cells colored by the magnitude and direction of the estimated P-values. Estimates are annotated with an asterisk (*) if still significant after FDR correction for multiple comparisons.</w:t>
       </w:r>
     </w:p>
     <w:p>
@@ -546,18 +720,18 @@
           <wp:inline>
             <wp:extent cx="5334000" cy="3556000"/>
             <wp:effectExtent b="0" l="0" r="0" t="0"/>
-            <wp:docPr descr="" title="" id="46" name="Picture"/>
+            <wp:docPr descr="" title="" id="52" name="Picture"/>
             <a:graphic>
               <a:graphicData uri="http://schemas.openxmlformats.org/drawingml/2006/picture">
                 <pic:pic>
                   <pic:nvPicPr>
-                    <pic:cNvPr descr="stress_growth_figures_files/figure-docx/unnamed-chunk-9-1.png" id="47" name="Picture"/>
+                    <pic:cNvPr descr="stress_growth_figures_files/figure-docx/unnamed-chunk-11-1.png" id="53" name="Picture"/>
                     <pic:cNvPicPr>
                       <a:picLocks noChangeArrowheads="1" noChangeAspect="1"/>
                     </pic:cNvPicPr>
                   </pic:nvPicPr>
                   <pic:blipFill>
-                    <a:blip r:embed="rId45"/>
+                    <a:blip r:embed="rId51"/>
                     <a:stretch>
                       <a:fillRect/>
                     </a:stretch>
@@ -593,278 +767,10 @@
           <w:bCs/>
           <w:b/>
         </w:rPr>
-        <w:t xml:space="preserve">Figure SX: Heatmap of associations between prior and concurrent child growth and oxidative stress measures as outcomes</w:t>
-      </w:r>
-    </w:p>
-    <w:p>
-      <w:pPr>
-        <w:pStyle w:val="BodyText"/>
-      </w:pPr>
-      <w:r>
-        <w:t xml:space="preserve">The heatmap shows the associations between prior growth measures as exposures and urinary isoprostane measure of oxidative stress at year 1 as outcomes. Printed in each cell is the GAM-estimated adjusted mean difference in child growth outcome at the 75th and 25th percentile of each exposure distribution, with the cells colored by the magnitude and direction of the estimated P-values. Estimates are annotated with an asterisk (*) if still significant after FDR correction for multiple comparisons.</w:t>
-      </w:r>
-    </w:p>
-    <w:p>
-      <w:pPr>
-        <w:pStyle w:val="BodyText"/>
-      </w:pPr>
-      <w:r>
-        <w:drawing>
-          <wp:inline>
-            <wp:extent cx="5334000" cy="5334000"/>
-            <wp:effectExtent b="0" l="0" r="0" t="0"/>
-            <wp:docPr descr="" title="" id="49" name="Picture"/>
-            <a:graphic>
-              <a:graphicData uri="http://schemas.openxmlformats.org/drawingml/2006/picture">
-                <pic:pic>
-                  <pic:nvPicPr>
-                    <pic:cNvPr descr="stress_growth_figures_files/figure-docx/unnamed-chunk-10-1.png" id="50" name="Picture"/>
-                    <pic:cNvPicPr>
-                      <a:picLocks noChangeArrowheads="1" noChangeAspect="1"/>
-                    </pic:cNvPicPr>
-                  </pic:nvPicPr>
-                  <pic:blipFill>
-                    <a:blip r:embed="rId48"/>
-                    <a:stretch>
-                      <a:fillRect/>
-                    </a:stretch>
-                  </pic:blipFill>
-                  <pic:spPr bwMode="auto">
-                    <a:xfrm>
-                      <a:off x="0" y="0"/>
-                      <a:ext cx="5334000" cy="5334000"/>
-                    </a:xfrm>
-                    <a:prstGeom prst="rect">
-                      <a:avLst/>
-                    </a:prstGeom>
-                    <a:noFill/>
-                    <a:ln w="9525">
-                      <a:noFill/>
-                      <a:headEnd/>
-                      <a:tailEnd/>
-                    </a:ln>
-                  </pic:spPr>
-                </pic:pic>
-              </a:graphicData>
-            </a:graphic>
-          </wp:inline>
-        </w:drawing>
-      </w:r>
-    </w:p>
-    <w:p>
-      <w:pPr>
-        <w:pStyle w:val="BodyText"/>
-      </w:pPr>
-      <w:r>
-        <w:rPr>
-          <w:bCs/>
-          <w:b/>
-        </w:rPr>
-        <w:t xml:space="preserve">Figure SX: Heatmap of associations between prior and concurrent child growth and HPA and SAM axis stress measures as outcomes</w:t>
-      </w:r>
-    </w:p>
-    <w:p>
-      <w:pPr>
-        <w:pStyle w:val="BodyText"/>
-      </w:pPr>
-      <w:r>
-        <w:t xml:space="preserve">The heatmap shows the associations between prior growth measures as exposures and year 2 measures of child stress as outcomes. Printed in each cell is the GAM-estimated adjusted mean difference in child growth outcome at the 75th and 25th percentile of each exposure distribution, with the cells colored by the magnitude and direction of the estimated P-values. Estimates are annotated with an asterisk (*) if still significant after FDR correction for multiple comparisons.</w:t>
-      </w:r>
-    </w:p>
-    <w:p>
-      <w:pPr>
-        <w:pStyle w:val="BodyText"/>
-      </w:pPr>
-      <w:r>
-        <w:drawing>
-          <wp:inline>
-            <wp:extent cx="5334000" cy="5334000"/>
-            <wp:effectExtent b="0" l="0" r="0" t="0"/>
-            <wp:docPr descr="" title="" id="52" name="Picture"/>
-            <a:graphic>
-              <a:graphicData uri="http://schemas.openxmlformats.org/drawingml/2006/picture">
-                <pic:pic>
-                  <pic:nvPicPr>
-                    <pic:cNvPr descr="stress_growth_figures_files/figure-docx/unnamed-chunk-11-1.png" id="53" name="Picture"/>
-                    <pic:cNvPicPr>
-                      <a:picLocks noChangeArrowheads="1" noChangeAspect="1"/>
-                    </pic:cNvPicPr>
-                  </pic:nvPicPr>
-                  <pic:blipFill>
-                    <a:blip r:embed="rId51"/>
-                    <a:stretch>
-                      <a:fillRect/>
-                    </a:stretch>
-                  </pic:blipFill>
-                  <pic:spPr bwMode="auto">
-                    <a:xfrm>
-                      <a:off x="0" y="0"/>
-                      <a:ext cx="5334000" cy="5334000"/>
-                    </a:xfrm>
-                    <a:prstGeom prst="rect">
-                      <a:avLst/>
-                    </a:prstGeom>
-                    <a:noFill/>
-                    <a:ln w="9525">
-                      <a:noFill/>
-                      <a:headEnd/>
-                      <a:tailEnd/>
-                    </a:ln>
-                  </pic:spPr>
-                </pic:pic>
-              </a:graphicData>
-            </a:graphic>
-          </wp:inline>
-        </w:drawing>
-      </w:r>
-    </w:p>
-    <w:p>
-      <w:pPr>
-        <w:pStyle w:val="BodyText"/>
-      </w:pPr>
-      <w:r>
-        <w:rPr>
-          <w:bCs/>
-          <w:b/>
-        </w:rPr>
-        <w:t xml:space="preserve">Figure SX: Heatmap of unadjusted associations between oxidative stress measures and child growth outcomes</w:t>
-      </w:r>
-    </w:p>
-    <w:p>
-      <w:pPr>
-        <w:pStyle w:val="BodyText"/>
-      </w:pPr>
-      <w:r>
-        <w:t xml:space="preserve">The heatmap shows the unadjusted associations between each stress measure and child growth outcome taken at year 2. Printed in each cell is the GAM-estimated adjusted mean difference in child growth outcome at the 75th and 25th percentile of each exposure distribution, with the cells colored by the magnitude and direction of the estimated P-values. Estimates are annotated with an asterisk (*) if still significant after FDR correction for multiple comparisons.</w:t>
-      </w:r>
-    </w:p>
-    <w:p>
-      <w:pPr>
-        <w:pStyle w:val="BodyText"/>
-      </w:pPr>
-      <w:r>
-        <w:drawing>
-          <wp:inline>
-            <wp:extent cx="5334000" cy="3556000"/>
-            <wp:effectExtent b="0" l="0" r="0" t="0"/>
-            <wp:docPr descr="" title="" id="55" name="Picture"/>
-            <a:graphic>
-              <a:graphicData uri="http://schemas.openxmlformats.org/drawingml/2006/picture">
-                <pic:pic>
-                  <pic:nvPicPr>
-                    <pic:cNvPr descr="stress_growth_figures_files/figure-docx/unnamed-chunk-12-1.png" id="56" name="Picture"/>
-                    <pic:cNvPicPr>
-                      <a:picLocks noChangeArrowheads="1" noChangeAspect="1"/>
-                    </pic:cNvPicPr>
-                  </pic:nvPicPr>
-                  <pic:blipFill>
-                    <a:blip r:embed="rId54"/>
-                    <a:stretch>
-                      <a:fillRect/>
-                    </a:stretch>
-                  </pic:blipFill>
-                  <pic:spPr bwMode="auto">
-                    <a:xfrm>
-                      <a:off x="0" y="0"/>
-                      <a:ext cx="5334000" cy="3556000"/>
-                    </a:xfrm>
-                    <a:prstGeom prst="rect">
-                      <a:avLst/>
-                    </a:prstGeom>
-                    <a:noFill/>
-                    <a:ln w="9525">
-                      <a:noFill/>
-                      <a:headEnd/>
-                      <a:tailEnd/>
-                    </a:ln>
-                  </pic:spPr>
-                </pic:pic>
-              </a:graphicData>
-            </a:graphic>
-          </wp:inline>
-        </w:drawing>
-      </w:r>
-    </w:p>
-    <w:p>
-      <w:pPr>
-        <w:pStyle w:val="BodyText"/>
-      </w:pPr>
-      <w:r>
-        <w:rPr>
-          <w:bCs/>
-          <w:b/>
-        </w:rPr>
-        <w:t xml:space="preserve">Figure SX: Heatmap of unadjusted associations between HPA and SAM axis stress measures and child growth outcomes</w:t>
-      </w:r>
-    </w:p>
-    <w:p>
-      <w:pPr>
-        <w:pStyle w:val="BodyText"/>
-      </w:pPr>
-      <w:r>
-        <w:t xml:space="preserve">The heatmap shows the unadjusted associations between each stress measure and child growth outcome taken at year 2. Printed in each cell is the GAM-estimated adjusted mean difference in child growth outcome at the 75th and 25th percentile of each exposure distribution, with the cells colored by the magnitude and direction of the estimated P-values. Estimates are annotated with an asterisk (*) if still significant after FDR correction for multiple comparisons.</w:t>
-      </w:r>
-    </w:p>
-    <w:p>
-      <w:pPr>
-        <w:pStyle w:val="BodyText"/>
-      </w:pPr>
-      <w:r>
-        <w:drawing>
-          <wp:inline>
-            <wp:extent cx="5334000" cy="3556000"/>
-            <wp:effectExtent b="0" l="0" r="0" t="0"/>
-            <wp:docPr descr="" title="" id="58" name="Picture"/>
-            <a:graphic>
-              <a:graphicData uri="http://schemas.openxmlformats.org/drawingml/2006/picture">
-                <pic:pic>
-                  <pic:nvPicPr>
-                    <pic:cNvPr descr="stress_growth_figures_files/figure-docx/unnamed-chunk-13-1.png" id="59" name="Picture"/>
-                    <pic:cNvPicPr>
-                      <a:picLocks noChangeArrowheads="1" noChangeAspect="1"/>
-                    </pic:cNvPicPr>
-                  </pic:nvPicPr>
-                  <pic:blipFill>
-                    <a:blip r:embed="rId57"/>
-                    <a:stretch>
-                      <a:fillRect/>
-                    </a:stretch>
-                  </pic:blipFill>
-                  <pic:spPr bwMode="auto">
-                    <a:xfrm>
-                      <a:off x="0" y="0"/>
-                      <a:ext cx="5334000" cy="3556000"/>
-                    </a:xfrm>
-                    <a:prstGeom prst="rect">
-                      <a:avLst/>
-                    </a:prstGeom>
-                    <a:noFill/>
-                    <a:ln w="9525">
-                      <a:noFill/>
-                      <a:headEnd/>
-                      <a:tailEnd/>
-                    </a:ln>
-                  </pic:spPr>
-                </pic:pic>
-              </a:graphicData>
-            </a:graphic>
-          </wp:inline>
-        </w:drawing>
-      </w:r>
-    </w:p>
-    <w:p>
-      <w:pPr>
-        <w:pStyle w:val="BodyText"/>
-      </w:pPr>
-      <w:r>
-        <w:rPr>
-          <w:bCs/>
-          <w:b/>
-        </w:rPr>
         <w:t xml:space="preserve">Figure SX: Spline curves of the associations between concurrent urinary F2 isoprostanes and child LAZ at Year 1.</w:t>
       </w:r>
     </w:p>
-    <w:bookmarkEnd w:id="60"/>
+    <w:bookmarkEnd w:id="54"/>
     <w:sectPr/>
   </w:body>
 </w:document>
